--- a/car_inf.docx
+++ b/car_inf.docx
@@ -53,7 +53,18 @@
           <w:sz w:val="28"/>
           <w:shd w:fill="auto" w:val="clear"/>
         </w:rPr>
-        <w:t xml:space="preserve">о марках автомобилей</w:t>
+        <w:t xml:space="preserve">Авто - победитель месяца по продажам</w:t>
+      </w:r>
+      <w:r>
+        <w:rPr>
+          <w:rFonts w:ascii="Calibri" w:hAnsi="Calibri" w:cs="Calibri" w:eastAsia="Calibri"/>
+          <w:color w:val="auto"/>
+          <w:spacing w:val="0"/>
+          <w:position w:val="0"/>
+          <w:sz w:val="28"/>
+          <w:shd w:fill="auto" w:val="clear"/>
+        </w:rPr>
+        <w:t xml:space="preserve">:</w:t>
       </w:r>
     </w:p>
     <w:p>
@@ -147,29 +158,7 @@
           <w:sz w:val="28"/>
           <w:shd w:fill="auto" w:val="clear"/>
         </w:rPr>
-        <w:t xml:space="preserve">Объем двигателя: {{</w:t>
-      </w:r>
-      <w:r>
-        <w:rPr>
-          <w:rFonts w:ascii="Calibri" w:hAnsi="Calibri" w:cs="Calibri" w:eastAsia="Calibri"/>
-          <w:color w:val="auto"/>
-          <w:spacing w:val="0"/>
-          <w:position w:val="0"/>
-          <w:sz w:val="28"/>
-          <w:shd w:fill="auto" w:val="clear"/>
-        </w:rPr>
-        <w:t xml:space="preserve">Engine_Volume</w:t>
-      </w:r>
-      <w:r>
-        <w:rPr>
-          <w:rFonts w:ascii="Calibri" w:hAnsi="Calibri" w:cs="Calibri" w:eastAsia="Calibri"/>
-          <w:color w:val="auto"/>
-          <w:spacing w:val="0"/>
-          <w:position w:val="0"/>
-          <w:sz w:val="28"/>
-          <w:shd w:fill="auto" w:val="clear"/>
-        </w:rPr>
-        <w:t xml:space="preserve">}}</w:t>
+        <w:t xml:space="preserve">Объем двигателя: {{Engine_Volume}}</w:t>
       </w:r>
     </w:p>
     <w:p>
